--- a/H_循环_for_0.docx
+++ b/H_循环_for_0.docx
@@ -55,70 +55,28 @@
                         <w:txbxContent>
                           <w:p>
                             <w:r>
-                              <w:t>[</w:t>
-                            </w:r>
-                            <w:proofErr w:type="spellStart"/>
-                            <w:r>
-                              <w:t>root@localhost</w:t>
-                            </w:r>
-                            <w:proofErr w:type="spellEnd"/>
-                            <w:r>
-                              <w:t xml:space="preserve"> ~]# vim for_break.sh </w:t>
+                              <w:t xml:space="preserve">[root@localhost ~]# vim for_break.sh </w:t>
                             </w:r>
                           </w:p>
                           <w:p/>
                           <w:p/>
                           <w:p/>
                           <w:p/>
-                          <w:p>
-                            <w:pPr>
-                              <w:rPr>
-                                <w:rFonts w:hint="eastAsia"/>
-                              </w:rPr>
-                            </w:pPr>
-                          </w:p>
                           <w:p/>
                           <w:p/>
                           <w:p/>
                           <w:p/>
-                          <w:p>
-                            <w:pPr>
-                              <w:rPr>
-                                <w:rFonts w:hint="eastAsia"/>
-                              </w:rPr>
-                            </w:pPr>
-                          </w:p>
                           <w:p/>
                           <w:p/>
                           <w:p/>
                           <w:p/>
-                          <w:p>
-                            <w:pPr>
-                              <w:rPr>
-                                <w:rFonts w:hint="eastAsia"/>
-                              </w:rPr>
-                            </w:pPr>
-                          </w:p>
                           <w:p/>
-                          <w:p>
-                            <w:r>
-                              <w:t>[</w:t>
-                            </w:r>
-                            <w:proofErr w:type="spellStart"/>
-                            <w:r>
-                              <w:t>root@localhost</w:t>
-                            </w:r>
-                            <w:proofErr w:type="spellEnd"/>
-                            <w:r>
-                              <w:t xml:space="preserve"> ~]# </w:t>
-                            </w:r>
-                            <w:proofErr w:type="spellStart"/>
-                            <w:r>
-                              <w:t>sh</w:t>
-                            </w:r>
-                            <w:proofErr w:type="spellEnd"/>
-                            <w:r>
-                              <w:t xml:space="preserve"> for_break.sh </w:t>
+                          <w:p/>
+                          <w:p/>
+                          <w:p/>
+                          <w:p>
+                            <w:r>
+                              <w:t xml:space="preserve">[root@localhost ~]# sh for_break.sh </w:t>
                             </w:r>
                           </w:p>
                           <w:p>
@@ -281,7 +239,7 @@
         <mc:AlternateContent>
           <mc:Choice Requires="wps">
             <w:drawing>
-              <wp:anchor distT="0" distB="0" distL="114300" distR="114300" simplePos="0" relativeHeight="251660288" behindDoc="0" locked="0" layoutInCell="1" allowOverlap="1" wp14:anchorId="3AD92F88" wp14:editId="0A66DD69">
+              <wp:anchor distT="0" distB="0" distL="114300" distR="114300" simplePos="0" relativeHeight="251660288" behindDoc="0" locked="0" layoutInCell="1" allowOverlap="1" wp14:anchorId="3AD92F88" wp14:editId="12D01DFE">
                 <wp:simplePos x="0" y="0"/>
                 <wp:positionH relativeFrom="column">
                   <wp:posOffset>58371</wp:posOffset>
@@ -349,23 +307,101 @@
                                 <w:rFonts w:ascii="Consolas" w:hAnsi="Consolas"/>
                                 <w:color w:val="00B050"/>
                               </w:rPr>
+                              <w:t># breaking out of a for loop</w:t>
+                            </w:r>
+                          </w:p>
+                          <w:p>
+                            <w:pPr>
+                              <w:rPr>
+                                <w:rFonts w:ascii="Consolas" w:hAnsi="Consolas"/>
+                                <w:color w:val="00B050"/>
+                              </w:rPr>
+                            </w:pPr>
+                            <w:r>
+                              <w:rPr>
+                                <w:rFonts w:ascii="Consolas" w:hAnsi="Consolas" w:hint="eastAsia"/>
+                                <w:color w:val="00B050"/>
+                              </w:rPr>
+                              <w:t>#</w:t>
+                            </w:r>
+                            <w:r>
+                              <w:rPr>
+                                <w:rFonts w:ascii="Consolas" w:hAnsi="Consolas"/>
+                                <w:color w:val="00B050"/>
+                              </w:rPr>
+                              <w:t xml:space="preserve"> for</w:t>
+                            </w:r>
+                            <w:r>
+                              <w:rPr>
+                                <w:rFonts w:ascii="Consolas" w:hAnsi="Consolas"/>
+                                <w:color w:val="00B050"/>
+                              </w:rPr>
+                              <w:t>循环</w:t>
+                            </w:r>
+                          </w:p>
+                          <w:p>
+                            <w:pPr>
+                              <w:rPr>
+                                <w:rFonts w:ascii="Consolas" w:hAnsi="Consolas"/>
+                                <w:color w:val="00B050"/>
+                              </w:rPr>
+                            </w:pPr>
+                            <w:r>
+                              <w:rPr>
+                                <w:rFonts w:ascii="Consolas" w:hAnsi="Consolas" w:hint="eastAsia"/>
+                                <w:color w:val="00B050"/>
+                              </w:rPr>
+                              <w:t>#</w:t>
+                            </w:r>
+                            <w:r>
+                              <w:rPr>
+                                <w:rFonts w:ascii="Consolas" w:hAnsi="Consolas"/>
+                                <w:color w:val="00B050"/>
+                              </w:rPr>
+                              <w:t xml:space="preserve"> </w:t>
+                            </w:r>
+                            <w:r>
+                              <w:rPr>
+                                <w:rFonts w:ascii="Consolas" w:hAnsi="Consolas"/>
+                                <w:color w:val="00B050"/>
+                              </w:rPr>
+                              <w:t>格式</w:t>
+                            </w:r>
+                            <w:r>
+                              <w:rPr>
+                                <w:rFonts w:ascii="Consolas" w:hAnsi="Consolas" w:hint="eastAsia"/>
+                                <w:color w:val="00B050"/>
+                              </w:rPr>
+                              <w:t>:</w:t>
+                            </w:r>
+                          </w:p>
+                          <w:p>
+                            <w:pPr>
+                              <w:rPr>
+                                <w:rFonts w:ascii="Consolas" w:hAnsi="Consolas"/>
+                                <w:color w:val="00B050"/>
+                              </w:rPr>
+                            </w:pPr>
+                            <w:r>
+                              <w:rPr>
+                                <w:rFonts w:ascii="Consolas" w:hAnsi="Consolas"/>
+                                <w:color w:val="00B050"/>
+                              </w:rPr>
                               <w:t xml:space="preserve"># </w:t>
                             </w:r>
-                            <w:proofErr w:type="gramStart"/>
-                            <w:r>
-                              <w:rPr>
-                                <w:rFonts w:ascii="Consolas" w:hAnsi="Consolas"/>
-                                <w:color w:val="00B050"/>
-                              </w:rPr>
-                              <w:t>breaking</w:t>
-                            </w:r>
-                            <w:proofErr w:type="gramEnd"/>
-                            <w:r>
-                              <w:rPr>
-                                <w:rFonts w:ascii="Consolas" w:hAnsi="Consolas"/>
-                                <w:color w:val="00B050"/>
-                              </w:rPr>
-                              <w:t xml:space="preserve"> out of a for loop</w:t>
+                            <w:r>
+                              <w:rPr>
+                                <w:rFonts w:ascii="Consolas" w:hAnsi="Consolas"/>
+                                <w:color w:val="00B050"/>
+                              </w:rPr>
+                              <w:t xml:space="preserve">for var in </w:t>
+                            </w:r>
+                            <w:r>
+                              <w:rPr>
+                                <w:rFonts w:ascii="Consolas" w:hAnsi="Consolas"/>
+                                <w:color w:val="00B050"/>
+                              </w:rPr>
+                              <w:t>value0 value1 value2 ……</w:t>
                             </w:r>
                           </w:p>
                           <w:p>
@@ -377,24 +413,17 @@
                             </w:pPr>
                             <w:r>
                               <w:rPr>
-                                <w:rFonts w:ascii="Consolas" w:hAnsi="Consolas" w:hint="eastAsia"/>
-                                <w:color w:val="00B050"/>
-                              </w:rPr>
-                              <w:t>#</w:t>
-                            </w:r>
-                            <w:r>
-                              <w:rPr>
-                                <w:rFonts w:ascii="Consolas" w:hAnsi="Consolas"/>
-                                <w:color w:val="00B050"/>
-                              </w:rPr>
-                              <w:t xml:space="preserve"> for</w:t>
-                            </w:r>
-                            <w:r>
-                              <w:rPr>
-                                <w:rFonts w:ascii="Consolas" w:hAnsi="Consolas"/>
-                                <w:color w:val="00B050"/>
-                              </w:rPr>
-                              <w:t>循环</w:t>
+                                <w:rFonts w:ascii="Consolas" w:hAnsi="Consolas"/>
+                                <w:color w:val="00B050"/>
+                              </w:rPr>
+                              <w:t xml:space="preserve"># </w:t>
+                            </w:r>
+                            <w:r>
+                              <w:rPr>
+                                <w:rFonts w:ascii="Consolas" w:hAnsi="Consolas"/>
+                                <w:color w:val="00B050"/>
+                              </w:rPr>
+                              <w:t>do</w:t>
                             </w:r>
                           </w:p>
                           <w:p>
@@ -406,31 +435,24 @@
                             </w:pPr>
                             <w:r>
                               <w:rPr>
-                                <w:rFonts w:ascii="Consolas" w:hAnsi="Consolas" w:hint="eastAsia"/>
-                                <w:color w:val="00B050"/>
-                              </w:rPr>
-                              <w:t>#</w:t>
-                            </w:r>
-                            <w:r>
-                              <w:rPr>
-                                <w:rFonts w:ascii="Consolas" w:hAnsi="Consolas"/>
-                                <w:color w:val="00B050"/>
-                              </w:rPr>
-                              <w:t xml:space="preserve"> </w:t>
-                            </w:r>
-                            <w:r>
-                              <w:rPr>
-                                <w:rFonts w:ascii="Consolas" w:hAnsi="Consolas"/>
-                                <w:color w:val="00B050"/>
-                              </w:rPr>
-                              <w:t>格式</w:t>
-                            </w:r>
-                            <w:r>
-                              <w:rPr>
-                                <w:rFonts w:ascii="Consolas" w:hAnsi="Consolas" w:hint="eastAsia"/>
-                                <w:color w:val="00B050"/>
-                              </w:rPr>
-                              <w:t>:</w:t>
+                                <w:rFonts w:ascii="Consolas" w:hAnsi="Consolas"/>
+                                <w:color w:val="00B050"/>
+                              </w:rPr>
+                              <w:t xml:space="preserve"># </w:t>
+                            </w:r>
+                            <w:r>
+                              <w:rPr>
+                                <w:rFonts w:ascii="Consolas" w:hAnsi="Consolas"/>
+                                <w:color w:val="00B050"/>
+                              </w:rPr>
+                              <w:tab/>
+                            </w:r>
+                            <w:r>
+                              <w:rPr>
+                                <w:rFonts w:ascii="Consolas" w:hAnsi="Consolas"/>
+                                <w:color w:val="00B050"/>
+                              </w:rPr>
+                              <w:t>commands</w:t>
                             </w:r>
                           </w:p>
                           <w:p>
@@ -447,134 +469,53 @@
                               </w:rPr>
                               <w:t xml:space="preserve"># </w:t>
                             </w:r>
-                            <w:proofErr w:type="gramStart"/>
-                            <w:r>
-                              <w:rPr>
-                                <w:rFonts w:ascii="Consolas" w:hAnsi="Consolas"/>
-                                <w:color w:val="00B050"/>
+                            <w:r>
+                              <w:rPr>
+                                <w:rFonts w:ascii="Consolas" w:hAnsi="Consolas"/>
+                                <w:color w:val="00B050"/>
+                              </w:rPr>
+                              <w:t>done</w:t>
+                            </w:r>
+                          </w:p>
+                          <w:p>
+                            <w:pPr>
+                              <w:rPr>
+                                <w:rFonts w:ascii="Consolas" w:hAnsi="Consolas"/>
+                              </w:rPr>
+                            </w:pPr>
+                            <w:r>
+                              <w:rPr>
+                                <w:rFonts w:ascii="Consolas" w:hAnsi="Consolas"/>
+                                <w:color w:val="ED7D31" w:themeColor="accent2"/>
                               </w:rPr>
                               <w:t>for</w:t>
                             </w:r>
-                            <w:proofErr w:type="gramEnd"/>
-                            <w:r>
-                              <w:rPr>
-                                <w:rFonts w:ascii="Consolas" w:hAnsi="Consolas"/>
-                                <w:color w:val="00B050"/>
-                              </w:rPr>
-                              <w:t xml:space="preserve"> var in list</w:t>
+                            <w:r>
+                              <w:rPr>
+                                <w:rFonts w:ascii="Consolas" w:hAnsi="Consolas"/>
+                              </w:rPr>
+                              <w:t xml:space="preserve"> var1 </w:t>
+                            </w:r>
+                            <w:r>
+                              <w:rPr>
+                                <w:rFonts w:ascii="Consolas" w:hAnsi="Consolas"/>
+                                <w:color w:val="ED7D31" w:themeColor="accent2"/>
+                              </w:rPr>
+                              <w:t>in</w:t>
+                            </w:r>
+                            <w:r>
+                              <w:rPr>
+                                <w:rFonts w:ascii="Consolas" w:hAnsi="Consolas"/>
+                              </w:rPr>
+                              <w:t xml:space="preserve"> 1 2 3 4 5 6 7 8 9 10</w:t>
                             </w:r>
                           </w:p>
                           <w:p>
                             <w:pPr>
                               <w:rPr>
                                 <w:rFonts w:ascii="Consolas" w:hAnsi="Consolas"/>
-                                <w:color w:val="00B050"/>
                               </w:rPr>
                             </w:pPr>
-                            <w:r>
-                              <w:rPr>
-                                <w:rFonts w:ascii="Consolas" w:hAnsi="Consolas"/>
-                                <w:color w:val="00B050"/>
-                              </w:rPr>
-                              <w:t xml:space="preserve"># </w:t>
-                            </w:r>
-                            <w:proofErr w:type="gramStart"/>
-                            <w:r>
-                              <w:rPr>
-                                <w:rFonts w:ascii="Consolas" w:hAnsi="Consolas"/>
-                                <w:color w:val="00B050"/>
-                              </w:rPr>
-                              <w:t>do</w:t>
-                            </w:r>
-                            <w:proofErr w:type="gramEnd"/>
-                          </w:p>
-                          <w:p>
-                            <w:pPr>
-                              <w:rPr>
-                                <w:rFonts w:ascii="Consolas" w:hAnsi="Consolas"/>
-                                <w:color w:val="00B050"/>
-                              </w:rPr>
-                            </w:pPr>
-                            <w:r>
-                              <w:rPr>
-                                <w:rFonts w:ascii="Consolas" w:hAnsi="Consolas"/>
-                                <w:color w:val="00B050"/>
-                              </w:rPr>
-                              <w:t xml:space="preserve"># </w:t>
-                            </w:r>
-                            <w:r>
-                              <w:rPr>
-                                <w:rFonts w:ascii="Consolas" w:hAnsi="Consolas"/>
-                                <w:color w:val="00B050"/>
-                              </w:rPr>
-                              <w:tab/>
-                            </w:r>
-                            <w:proofErr w:type="gramStart"/>
-                            <w:r>
-                              <w:rPr>
-                                <w:rFonts w:ascii="Consolas" w:hAnsi="Consolas"/>
-                                <w:color w:val="00B050"/>
-                              </w:rPr>
-                              <w:t>commands</w:t>
-                            </w:r>
-                            <w:proofErr w:type="gramEnd"/>
-                          </w:p>
-                          <w:p>
-                            <w:pPr>
-                              <w:rPr>
-                                <w:rFonts w:ascii="Consolas" w:hAnsi="Consolas" w:hint="eastAsia"/>
-                                <w:color w:val="00B050"/>
-                              </w:rPr>
-                            </w:pPr>
-                            <w:r>
-                              <w:rPr>
-                                <w:rFonts w:ascii="Consolas" w:hAnsi="Consolas"/>
-                                <w:color w:val="00B050"/>
-                              </w:rPr>
-                              <w:t xml:space="preserve"># </w:t>
-                            </w:r>
-                            <w:proofErr w:type="gramStart"/>
-                            <w:r>
-                              <w:rPr>
-                                <w:rFonts w:ascii="Consolas" w:hAnsi="Consolas"/>
-                                <w:color w:val="00B050"/>
-                              </w:rPr>
-                              <w:t>done</w:t>
-                            </w:r>
-                            <w:proofErr w:type="gramEnd"/>
-                          </w:p>
-                          <w:p>
-                            <w:pPr>
-                              <w:rPr>
-                                <w:rFonts w:ascii="Consolas" w:hAnsi="Consolas" w:hint="eastAsia"/>
-                              </w:rPr>
-                            </w:pPr>
-                            <w:r>
-                              <w:rPr>
-                                <w:rFonts w:ascii="Consolas" w:hAnsi="Consolas"/>
-                                <w:color w:val="ED7D31" w:themeColor="accent2"/>
-                              </w:rPr>
-                              <w:t>for</w:t>
-                            </w:r>
-                            <w:r>
-                              <w:rPr>
-                                <w:rFonts w:ascii="Consolas" w:hAnsi="Consolas"/>
-                              </w:rPr>
-                              <w:t xml:space="preserve"> var1 </w:t>
-                            </w:r>
-                            <w:r>
-                              <w:rPr>
-                                <w:rFonts w:ascii="Consolas" w:hAnsi="Consolas"/>
-                                <w:color w:val="ED7D31" w:themeColor="accent2"/>
-                              </w:rPr>
-                              <w:t>in</w:t>
-                            </w:r>
-                            <w:r>
-                              <w:rPr>
-                                <w:rFonts w:ascii="Consolas" w:hAnsi="Consolas"/>
-                              </w:rPr>
-                              <w:t xml:space="preserve"> 1 2 3 4 5 6 7 8 9 10; </w:t>
-                            </w:r>
                             <w:r>
                               <w:rPr>
                                 <w:rFonts w:ascii="Consolas" w:hAnsi="Consolas"/>
@@ -680,7 +621,7 @@
                           <w:p>
                             <w:pPr>
                               <w:rPr>
-                                <w:rFonts w:ascii="Consolas" w:hAnsi="Consolas" w:hint="eastAsia"/>
+                                <w:rFonts w:ascii="Consolas" w:hAnsi="Consolas"/>
                               </w:rPr>
                             </w:pPr>
                             <w:r>
@@ -825,6 +766,13 @@
                                 <w:color w:val="2F5496" w:themeColor="accent1" w:themeShade="BF"/>
                               </w:rPr>
                               <w:t>"The for loop is completed"</w:t>
+                            </w:r>
+                            <w:r>
+                              <w:rPr>
+                                <w:rFonts w:ascii="Consolas" w:hAnsi="Consolas"/>
+                                <w:color w:val="2F5496" w:themeColor="accent1" w:themeShade="BF"/>
+                              </w:rPr>
+                              <w:t>:</w:t>
                             </w:r>
                           </w:p>
                         </w:txbxContent>
@@ -849,7 +797,11 @@
           </mc:Choice>
           <mc:Fallback>
             <w:pict>
-              <v:shape w14:anchorId="3AD92F88" id="文本框 2" o:spid="_x0000_s1027" type="#_x0000_t202" style="position:absolute;left:0;text-align:left;margin-left:4.6pt;margin-top:2.4pt;width:352.15pt;height:244.85pt;z-index:251660288;visibility:visible;mso-wrap-style:square;mso-width-percent:0;mso-height-percent:0;mso-wrap-distance-left:9pt;mso-wrap-distance-top:0;mso-wrap-distance-right:9pt;mso-wrap-distance-bottom:0;mso-position-horizontal:absolute;mso-position-horizontal-relative:text;mso-position-vertical:absolute;mso-position-vertical-relative:text;mso-width-percent:0;mso-height-percent:0;mso-width-relative:margin;mso-height-relative:margin;v-text-anchor:top" o:gfxdata="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" fillcolor="white [3201]" strokecolor="#ed7d31 [3205]" strokeweight="1pt">
+              <v:shapetype w14:anchorId="3AD92F88" id="_x0000_t202" coordsize="21600,21600" o:spt="202" path="m,l,21600r21600,l21600,xe">
+                <v:stroke joinstyle="miter"/>
+                <v:path gradientshapeok="t" o:connecttype="rect"/>
+              </v:shapetype>
+              <v:shape id="文本框 2" o:spid="_x0000_s1027" type="#_x0000_t202" style="position:absolute;left:0;text-align:left;margin-left:4.6pt;margin-top:2.4pt;width:352.15pt;height:244.85pt;z-index:251660288;visibility:visible;mso-wrap-style:square;mso-width-percent:0;mso-height-percent:0;mso-wrap-distance-left:9pt;mso-wrap-distance-top:0;mso-wrap-distance-right:9pt;mso-wrap-distance-bottom:0;mso-position-horizontal:absolute;mso-position-horizontal-relative:text;mso-position-vertical:absolute;mso-position-vertical-relative:text;mso-width-percent:0;mso-height-percent:0;mso-width-relative:margin;mso-height-relative:margin;v-text-anchor:top" o:gfxdata="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" fillcolor="white [3201]" strokecolor="#ed7d31 [3205]" strokeweight="1pt">
                 <v:textbox>
                   <w:txbxContent>
                     <w:p>
@@ -877,23 +829,101 @@
                           <w:rFonts w:ascii="Consolas" w:hAnsi="Consolas"/>
                           <w:color w:val="00B050"/>
                         </w:rPr>
+                        <w:t># breaking out of a for loop</w:t>
+                      </w:r>
+                    </w:p>
+                    <w:p>
+                      <w:pPr>
+                        <w:rPr>
+                          <w:rFonts w:ascii="Consolas" w:hAnsi="Consolas"/>
+                          <w:color w:val="00B050"/>
+                        </w:rPr>
+                      </w:pPr>
+                      <w:r>
+                        <w:rPr>
+                          <w:rFonts w:ascii="Consolas" w:hAnsi="Consolas" w:hint="eastAsia"/>
+                          <w:color w:val="00B050"/>
+                        </w:rPr>
+                        <w:t>#</w:t>
+                      </w:r>
+                      <w:r>
+                        <w:rPr>
+                          <w:rFonts w:ascii="Consolas" w:hAnsi="Consolas"/>
+                          <w:color w:val="00B050"/>
+                        </w:rPr>
+                        <w:t xml:space="preserve"> for</w:t>
+                      </w:r>
+                      <w:r>
+                        <w:rPr>
+                          <w:rFonts w:ascii="Consolas" w:hAnsi="Consolas"/>
+                          <w:color w:val="00B050"/>
+                        </w:rPr>
+                        <w:t>循环</w:t>
+                      </w:r>
+                    </w:p>
+                    <w:p>
+                      <w:pPr>
+                        <w:rPr>
+                          <w:rFonts w:ascii="Consolas" w:hAnsi="Consolas"/>
+                          <w:color w:val="00B050"/>
+                        </w:rPr>
+                      </w:pPr>
+                      <w:r>
+                        <w:rPr>
+                          <w:rFonts w:ascii="Consolas" w:hAnsi="Consolas" w:hint="eastAsia"/>
+                          <w:color w:val="00B050"/>
+                        </w:rPr>
+                        <w:t>#</w:t>
+                      </w:r>
+                      <w:r>
+                        <w:rPr>
+                          <w:rFonts w:ascii="Consolas" w:hAnsi="Consolas"/>
+                          <w:color w:val="00B050"/>
+                        </w:rPr>
+                        <w:t xml:space="preserve"> </w:t>
+                      </w:r>
+                      <w:r>
+                        <w:rPr>
+                          <w:rFonts w:ascii="Consolas" w:hAnsi="Consolas"/>
+                          <w:color w:val="00B050"/>
+                        </w:rPr>
+                        <w:t>格式</w:t>
+                      </w:r>
+                      <w:r>
+                        <w:rPr>
+                          <w:rFonts w:ascii="Consolas" w:hAnsi="Consolas" w:hint="eastAsia"/>
+                          <w:color w:val="00B050"/>
+                        </w:rPr>
+                        <w:t>:</w:t>
+                      </w:r>
+                    </w:p>
+                    <w:p>
+                      <w:pPr>
+                        <w:rPr>
+                          <w:rFonts w:ascii="Consolas" w:hAnsi="Consolas"/>
+                          <w:color w:val="00B050"/>
+                        </w:rPr>
+                      </w:pPr>
+                      <w:r>
+                        <w:rPr>
+                          <w:rFonts w:ascii="Consolas" w:hAnsi="Consolas"/>
+                          <w:color w:val="00B050"/>
+                        </w:rPr>
                         <w:t xml:space="preserve"># </w:t>
                       </w:r>
-                      <w:proofErr w:type="gramStart"/>
-                      <w:r>
-                        <w:rPr>
-                          <w:rFonts w:ascii="Consolas" w:hAnsi="Consolas"/>
-                          <w:color w:val="00B050"/>
-                        </w:rPr>
-                        <w:t>breaking</w:t>
-                      </w:r>
-                      <w:proofErr w:type="gramEnd"/>
-                      <w:r>
-                        <w:rPr>
-                          <w:rFonts w:ascii="Consolas" w:hAnsi="Consolas"/>
-                          <w:color w:val="00B050"/>
-                        </w:rPr>
-                        <w:t xml:space="preserve"> out of a for loop</w:t>
+                      <w:r>
+                        <w:rPr>
+                          <w:rFonts w:ascii="Consolas" w:hAnsi="Consolas"/>
+                          <w:color w:val="00B050"/>
+                        </w:rPr>
+                        <w:t xml:space="preserve">for var in </w:t>
+                      </w:r>
+                      <w:r>
+                        <w:rPr>
+                          <w:rFonts w:ascii="Consolas" w:hAnsi="Consolas"/>
+                          <w:color w:val="00B050"/>
+                        </w:rPr>
+                        <w:t>value0 value1 value2 ……</w:t>
                       </w:r>
                     </w:p>
                     <w:p>
@@ -905,24 +935,17 @@
                       </w:pPr>
                       <w:r>
                         <w:rPr>
-                          <w:rFonts w:ascii="Consolas" w:hAnsi="Consolas" w:hint="eastAsia"/>
-                          <w:color w:val="00B050"/>
-                        </w:rPr>
-                        <w:t>#</w:t>
-                      </w:r>
-                      <w:r>
-                        <w:rPr>
-                          <w:rFonts w:ascii="Consolas" w:hAnsi="Consolas"/>
-                          <w:color w:val="00B050"/>
-                        </w:rPr>
-                        <w:t xml:space="preserve"> for</w:t>
-                      </w:r>
-                      <w:r>
-                        <w:rPr>
-                          <w:rFonts w:ascii="Consolas" w:hAnsi="Consolas"/>
-                          <w:color w:val="00B050"/>
-                        </w:rPr>
-                        <w:t>循环</w:t>
+                          <w:rFonts w:ascii="Consolas" w:hAnsi="Consolas"/>
+                          <w:color w:val="00B050"/>
+                        </w:rPr>
+                        <w:t xml:space="preserve"># </w:t>
+                      </w:r>
+                      <w:r>
+                        <w:rPr>
+                          <w:rFonts w:ascii="Consolas" w:hAnsi="Consolas"/>
+                          <w:color w:val="00B050"/>
+                        </w:rPr>
+                        <w:t>do</w:t>
                       </w:r>
                     </w:p>
                     <w:p>
@@ -934,31 +957,24 @@
                       </w:pPr>
                       <w:r>
                         <w:rPr>
-                          <w:rFonts w:ascii="Consolas" w:hAnsi="Consolas" w:hint="eastAsia"/>
-                          <w:color w:val="00B050"/>
-                        </w:rPr>
-                        <w:t>#</w:t>
-                      </w:r>
-                      <w:r>
-                        <w:rPr>
-                          <w:rFonts w:ascii="Consolas" w:hAnsi="Consolas"/>
-                          <w:color w:val="00B050"/>
-                        </w:rPr>
-                        <w:t xml:space="preserve"> </w:t>
-                      </w:r>
-                      <w:r>
-                        <w:rPr>
-                          <w:rFonts w:ascii="Consolas" w:hAnsi="Consolas"/>
-                          <w:color w:val="00B050"/>
-                        </w:rPr>
-                        <w:t>格式</w:t>
-                      </w:r>
-                      <w:r>
-                        <w:rPr>
-                          <w:rFonts w:ascii="Consolas" w:hAnsi="Consolas" w:hint="eastAsia"/>
-                          <w:color w:val="00B050"/>
-                        </w:rPr>
-                        <w:t>:</w:t>
+                          <w:rFonts w:ascii="Consolas" w:hAnsi="Consolas"/>
+                          <w:color w:val="00B050"/>
+                        </w:rPr>
+                        <w:t xml:space="preserve"># </w:t>
+                      </w:r>
+                      <w:r>
+                        <w:rPr>
+                          <w:rFonts w:ascii="Consolas" w:hAnsi="Consolas"/>
+                          <w:color w:val="00B050"/>
+                        </w:rPr>
+                        <w:tab/>
+                      </w:r>
+                      <w:r>
+                        <w:rPr>
+                          <w:rFonts w:ascii="Consolas" w:hAnsi="Consolas"/>
+                          <w:color w:val="00B050"/>
+                        </w:rPr>
+                        <w:t>commands</w:t>
                       </w:r>
                     </w:p>
                     <w:p>
@@ -975,134 +991,53 @@
                         </w:rPr>
                         <w:t xml:space="preserve"># </w:t>
                       </w:r>
-                      <w:proofErr w:type="gramStart"/>
-                      <w:r>
-                        <w:rPr>
-                          <w:rFonts w:ascii="Consolas" w:hAnsi="Consolas"/>
-                          <w:color w:val="00B050"/>
+                      <w:r>
+                        <w:rPr>
+                          <w:rFonts w:ascii="Consolas" w:hAnsi="Consolas"/>
+                          <w:color w:val="00B050"/>
+                        </w:rPr>
+                        <w:t>done</w:t>
+                      </w:r>
+                    </w:p>
+                    <w:p>
+                      <w:pPr>
+                        <w:rPr>
+                          <w:rFonts w:ascii="Consolas" w:hAnsi="Consolas"/>
+                        </w:rPr>
+                      </w:pPr>
+                      <w:r>
+                        <w:rPr>
+                          <w:rFonts w:ascii="Consolas" w:hAnsi="Consolas"/>
+                          <w:color w:val="ED7D31" w:themeColor="accent2"/>
                         </w:rPr>
                         <w:t>for</w:t>
                       </w:r>
-                      <w:proofErr w:type="gramEnd"/>
-                      <w:r>
-                        <w:rPr>
-                          <w:rFonts w:ascii="Consolas" w:hAnsi="Consolas"/>
-                          <w:color w:val="00B050"/>
-                        </w:rPr>
-                        <w:t xml:space="preserve"> var in list</w:t>
+                      <w:r>
+                        <w:rPr>
+                          <w:rFonts w:ascii="Consolas" w:hAnsi="Consolas"/>
+                        </w:rPr>
+                        <w:t xml:space="preserve"> var1 </w:t>
+                      </w:r>
+                      <w:r>
+                        <w:rPr>
+                          <w:rFonts w:ascii="Consolas" w:hAnsi="Consolas"/>
+                          <w:color w:val="ED7D31" w:themeColor="accent2"/>
+                        </w:rPr>
+                        <w:t>in</w:t>
+                      </w:r>
+                      <w:r>
+                        <w:rPr>
+                          <w:rFonts w:ascii="Consolas" w:hAnsi="Consolas"/>
+                        </w:rPr>
+                        <w:t xml:space="preserve"> 1 2 3 4 5 6 7 8 9 10</w:t>
                       </w:r>
                     </w:p>
                     <w:p>
                       <w:pPr>
                         <w:rPr>
                           <w:rFonts w:ascii="Consolas" w:hAnsi="Consolas"/>
-                          <w:color w:val="00B050"/>
                         </w:rPr>
                       </w:pPr>
-                      <w:r>
-                        <w:rPr>
-                          <w:rFonts w:ascii="Consolas" w:hAnsi="Consolas"/>
-                          <w:color w:val="00B050"/>
-                        </w:rPr>
-                        <w:t xml:space="preserve"># </w:t>
-                      </w:r>
-                      <w:proofErr w:type="gramStart"/>
-                      <w:r>
-                        <w:rPr>
-                          <w:rFonts w:ascii="Consolas" w:hAnsi="Consolas"/>
-                          <w:color w:val="00B050"/>
-                        </w:rPr>
-                        <w:t>do</w:t>
-                      </w:r>
-                      <w:proofErr w:type="gramEnd"/>
-                    </w:p>
-                    <w:p>
-                      <w:pPr>
-                        <w:rPr>
-                          <w:rFonts w:ascii="Consolas" w:hAnsi="Consolas"/>
-                          <w:color w:val="00B050"/>
-                        </w:rPr>
-                      </w:pPr>
-                      <w:r>
-                        <w:rPr>
-                          <w:rFonts w:ascii="Consolas" w:hAnsi="Consolas"/>
-                          <w:color w:val="00B050"/>
-                        </w:rPr>
-                        <w:t xml:space="preserve"># </w:t>
-                      </w:r>
-                      <w:r>
-                        <w:rPr>
-                          <w:rFonts w:ascii="Consolas" w:hAnsi="Consolas"/>
-                          <w:color w:val="00B050"/>
-                        </w:rPr>
-                        <w:tab/>
-                      </w:r>
-                      <w:proofErr w:type="gramStart"/>
-                      <w:r>
-                        <w:rPr>
-                          <w:rFonts w:ascii="Consolas" w:hAnsi="Consolas"/>
-                          <w:color w:val="00B050"/>
-                        </w:rPr>
-                        <w:t>commands</w:t>
-                      </w:r>
-                      <w:proofErr w:type="gramEnd"/>
-                    </w:p>
-                    <w:p>
-                      <w:pPr>
-                        <w:rPr>
-                          <w:rFonts w:ascii="Consolas" w:hAnsi="Consolas" w:hint="eastAsia"/>
-                          <w:color w:val="00B050"/>
-                        </w:rPr>
-                      </w:pPr>
-                      <w:r>
-                        <w:rPr>
-                          <w:rFonts w:ascii="Consolas" w:hAnsi="Consolas"/>
-                          <w:color w:val="00B050"/>
-                        </w:rPr>
-                        <w:t xml:space="preserve"># </w:t>
-                      </w:r>
-                      <w:proofErr w:type="gramStart"/>
-                      <w:r>
-                        <w:rPr>
-                          <w:rFonts w:ascii="Consolas" w:hAnsi="Consolas"/>
-                          <w:color w:val="00B050"/>
-                        </w:rPr>
-                        <w:t>done</w:t>
-                      </w:r>
-                      <w:proofErr w:type="gramEnd"/>
-                    </w:p>
-                    <w:p>
-                      <w:pPr>
-                        <w:rPr>
-                          <w:rFonts w:ascii="Consolas" w:hAnsi="Consolas" w:hint="eastAsia"/>
-                        </w:rPr>
-                      </w:pPr>
-                      <w:r>
-                        <w:rPr>
-                          <w:rFonts w:ascii="Consolas" w:hAnsi="Consolas"/>
-                          <w:color w:val="ED7D31" w:themeColor="accent2"/>
-                        </w:rPr>
-                        <w:t>for</w:t>
-                      </w:r>
-                      <w:r>
-                        <w:rPr>
-                          <w:rFonts w:ascii="Consolas" w:hAnsi="Consolas"/>
-                        </w:rPr>
-                        <w:t xml:space="preserve"> var1 </w:t>
-                      </w:r>
-                      <w:r>
-                        <w:rPr>
-                          <w:rFonts w:ascii="Consolas" w:hAnsi="Consolas"/>
-                          <w:color w:val="ED7D31" w:themeColor="accent2"/>
-                        </w:rPr>
-                        <w:t>in</w:t>
-                      </w:r>
-                      <w:r>
-                        <w:rPr>
-                          <w:rFonts w:ascii="Consolas" w:hAnsi="Consolas"/>
-                        </w:rPr>
-                        <w:t xml:space="preserve"> 1 2 3 4 5 6 7 8 9 10; </w:t>
-                      </w:r>
                       <w:r>
                         <w:rPr>
                           <w:rFonts w:ascii="Consolas" w:hAnsi="Consolas"/>
@@ -1208,7 +1143,7 @@
                     <w:p>
                       <w:pPr>
                         <w:rPr>
-                          <w:rFonts w:ascii="Consolas" w:hAnsi="Consolas" w:hint="eastAsia"/>
+                          <w:rFonts w:ascii="Consolas" w:hAnsi="Consolas"/>
                         </w:rPr>
                       </w:pPr>
                       <w:r>
@@ -1353,6 +1288,13 @@
                           <w:color w:val="2F5496" w:themeColor="accent1" w:themeShade="BF"/>
                         </w:rPr>
                         <w:t>"The for loop is completed"</w:t>
+                      </w:r>
+                      <w:r>
+                        <w:rPr>
+                          <w:rFonts w:ascii="Consolas" w:hAnsi="Consolas"/>
+                          <w:color w:val="2F5496" w:themeColor="accent1" w:themeShade="BF"/>
+                        </w:rPr>
+                        <w:t>:</w:t>
                       </w:r>
                     </w:p>
                   </w:txbxContent>
@@ -1382,13 +1324,7 @@
     <w:p/>
     <w:p/>
     <w:p/>
-    <w:p>
-      <w:pPr>
-        <w:rPr>
-          <w:rFonts w:hint="eastAsia"/>
-        </w:rPr>
-      </w:pPr>
-    </w:p>
+    <w:p/>
     <w:p/>
     <w:p/>
     <w:p/>
@@ -1462,15 +1398,7 @@
                         <w:txbxContent>
                           <w:p>
                             <w:r>
-                              <w:t>[</w:t>
-                            </w:r>
-                            <w:proofErr w:type="spellStart"/>
-                            <w:r>
-                              <w:t>root@localhost</w:t>
-                            </w:r>
-                            <w:proofErr w:type="spellEnd"/>
-                            <w:r>
-                              <w:t xml:space="preserve"> ~]# vim for_continue.sh</w:t>
+                              <w:t>[root@localhost ~]# vim for_continue.sh</w:t>
                             </w:r>
                           </w:p>
                           <w:p/>
@@ -1483,13 +1411,6 @@
                           <w:p/>
                           <w:p/>
                           <w:p/>
-                          <w:p>
-                            <w:pPr>
-                              <w:rPr>
-                                <w:rFonts w:hint="eastAsia"/>
-                              </w:rPr>
-                            </w:pPr>
-                          </w:p>
                           <w:p/>
                           <w:p/>
                           <w:p/>
@@ -1497,25 +1418,10 @@
                           <w:p/>
                           <w:p/>
                           <w:p/>
-                          <w:p>
-                            <w:r>
-                              <w:t>[</w:t>
-                            </w:r>
-                            <w:proofErr w:type="spellStart"/>
-                            <w:r>
-                              <w:t>root@localhost</w:t>
-                            </w:r>
-                            <w:proofErr w:type="spellEnd"/>
-                            <w:r>
-                              <w:t xml:space="preserve"> ~]# </w:t>
-                            </w:r>
-                            <w:proofErr w:type="spellStart"/>
-                            <w:r>
-                              <w:t>sh</w:t>
-                            </w:r>
-                            <w:proofErr w:type="spellEnd"/>
-                            <w:r>
-                              <w:t xml:space="preserve"> for_continue.sh </w:t>
+                          <w:p/>
+                          <w:p>
+                            <w:r>
+                              <w:t xml:space="preserve">[root@localhost ~]# sh for_continue.sh </w:t>
                             </w:r>
                           </w:p>
                           <w:p>
@@ -1783,23 +1689,7 @@
                                 <w:rFonts w:ascii="Consolas" w:hAnsi="Consolas"/>
                                 <w:color w:val="00B050"/>
                               </w:rPr>
-                              <w:t xml:space="preserve"># </w:t>
-                            </w:r>
-                            <w:proofErr w:type="gramStart"/>
-                            <w:r>
-                              <w:rPr>
-                                <w:rFonts w:ascii="Consolas" w:hAnsi="Consolas"/>
-                                <w:color w:val="00B050"/>
-                              </w:rPr>
-                              <w:t>using</w:t>
-                            </w:r>
-                            <w:proofErr w:type="gramEnd"/>
-                            <w:r>
-                              <w:rPr>
-                                <w:rFonts w:ascii="Consolas" w:hAnsi="Consolas"/>
-                                <w:color w:val="00B050"/>
-                              </w:rPr>
-                              <w:t xml:space="preserve"> the continue command</w:t>
+                              <w:t># using the continue command</w:t>
                             </w:r>
                           </w:p>
                           <w:p>
@@ -1902,21 +1792,12 @@
                               </w:rPr>
                               <w:t xml:space="preserve"> </w:t>
                             </w:r>
-                            <w:proofErr w:type="gramStart"/>
-                            <w:r>
-                              <w:rPr>
-                                <w:rFonts w:ascii="Consolas" w:hAnsi="Consolas"/>
-                                <w:color w:val="00B050"/>
-                              </w:rPr>
-                              <w:t>for</w:t>
-                            </w:r>
-                            <w:proofErr w:type="gramEnd"/>
-                            <w:r>
-                              <w:rPr>
-                                <w:rFonts w:ascii="Consolas" w:hAnsi="Consolas"/>
-                                <w:color w:val="00B050"/>
-                              </w:rPr>
-                              <w:t xml:space="preserve"> (( variable assignment ; condition ; iteration process ))</w:t>
+                            <w:r>
+                              <w:rPr>
+                                <w:rFonts w:ascii="Consolas" w:hAnsi="Consolas"/>
+                                <w:color w:val="00B050"/>
+                              </w:rPr>
+                              <w:t>for (( variable assignment ; condition ; iteration process ))</w:t>
                             </w:r>
                           </w:p>
                           <w:p>
@@ -2051,65 +1932,152 @@
                           <w:p>
                             <w:pPr>
                               <w:rPr>
+                                <w:rFonts w:ascii="Consolas" w:hAnsi="Consolas"/>
+                                <w:color w:val="00B050"/>
+                              </w:rPr>
+                            </w:pPr>
+                            <w:r>
+                              <w:rPr>
                                 <w:rFonts w:ascii="Consolas" w:hAnsi="Consolas" w:hint="eastAsia"/>
                                 <w:color w:val="00B050"/>
                               </w:rPr>
+                              <w:t>#</w:t>
+                            </w:r>
+                            <w:r>
+                              <w:rPr>
+                                <w:rFonts w:ascii="Consolas" w:hAnsi="Consolas"/>
+                                <w:color w:val="00B050"/>
+                              </w:rPr>
+                              <w:t xml:space="preserve"> </w:t>
+                            </w:r>
+                            <w:r>
+                              <w:rPr>
+                                <w:rFonts w:ascii="Consolas" w:hAnsi="Consolas"/>
+                                <w:color w:val="00B050"/>
+                              </w:rPr>
+                              <w:t>迭代</w:t>
+                            </w:r>
+                            <w:r>
+                              <w:rPr>
+                                <w:rFonts w:ascii="Consolas" w:hAnsi="Consolas" w:hint="eastAsia"/>
+                                <w:color w:val="00B050"/>
+                              </w:rPr>
+                              <w:t>过程中未用</w:t>
+                            </w:r>
+                            <w:r>
+                              <w:rPr>
+                                <w:rFonts w:ascii="Consolas" w:hAnsi="Consolas" w:hint="eastAsia"/>
+                                <w:color w:val="00B050"/>
+                              </w:rPr>
+                              <w:t>expr</w:t>
+                            </w:r>
+                            <w:r>
+                              <w:rPr>
+                                <w:rFonts w:ascii="Consolas" w:hAnsi="Consolas"/>
+                                <w:color w:val="00B050"/>
+                              </w:rPr>
+                              <w:t>命令</w:t>
+                            </w:r>
+                            <w:r>
+                              <w:rPr>
+                                <w:rFonts w:ascii="Consolas" w:hAnsi="Consolas" w:hint="eastAsia"/>
+                                <w:color w:val="00B050"/>
+                              </w:rPr>
+                              <w:t>格式</w:t>
+                            </w:r>
+                          </w:p>
+                          <w:p>
+                            <w:pPr>
+                              <w:rPr>
+                                <w:rFonts w:ascii="Consolas" w:hAnsi="Consolas"/>
+                                <w:color w:val="00B050"/>
+                              </w:rPr>
                             </w:pPr>
                             <w:r>
                               <w:rPr>
-                                <w:rFonts w:ascii="Consolas" w:hAnsi="Consolas" w:hint="eastAsia"/>
-                                <w:color w:val="00B050"/>
-                              </w:rPr>
-                              <w:t>#</w:t>
-                            </w:r>
-                            <w:r>
-                              <w:rPr>
-                                <w:rFonts w:ascii="Consolas" w:hAnsi="Consolas"/>
-                                <w:color w:val="00B050"/>
-                              </w:rPr>
-                              <w:t xml:space="preserve"> </w:t>
-                            </w:r>
-                            <w:r>
-                              <w:rPr>
-                                <w:rFonts w:ascii="Consolas" w:hAnsi="Consolas"/>
-                                <w:color w:val="00B050"/>
-                              </w:rPr>
-                              <w:t>迭代</w:t>
-                            </w:r>
-                            <w:r>
-                              <w:rPr>
-                                <w:rFonts w:ascii="Consolas" w:hAnsi="Consolas" w:hint="eastAsia"/>
-                                <w:color w:val="00B050"/>
-                              </w:rPr>
-                              <w:t>过程中未用</w:t>
-                            </w:r>
-                            <w:r>
-                              <w:rPr>
-                                <w:rFonts w:ascii="Consolas" w:hAnsi="Consolas" w:hint="eastAsia"/>
-                                <w:color w:val="00B050"/>
-                              </w:rPr>
-                              <w:t>expr</w:t>
-                            </w:r>
-                            <w:r>
-                              <w:rPr>
-                                <w:rFonts w:ascii="Consolas" w:hAnsi="Consolas"/>
-                                <w:color w:val="00B050"/>
-                              </w:rPr>
-                              <w:t>命令</w:t>
-                            </w:r>
-                            <w:r>
-                              <w:rPr>
-                                <w:rFonts w:ascii="Consolas" w:hAnsi="Consolas" w:hint="eastAsia"/>
-                                <w:color w:val="00B050"/>
-                              </w:rPr>
-                              <w:t>格式</w:t>
+                                <w:rFonts w:ascii="Consolas" w:hAnsi="Consolas"/>
+                                <w:color w:val="ED7D31" w:themeColor="accent2"/>
+                              </w:rPr>
+                              <w:t>for ((</w:t>
+                            </w:r>
+                            <w:r>
+                              <w:rPr>
+                                <w:rFonts w:ascii="Consolas" w:hAnsi="Consolas"/>
+                              </w:rPr>
+                              <w:t xml:space="preserve">var1 </w:t>
+                            </w:r>
+                            <w:r>
+                              <w:rPr>
+                                <w:rFonts w:ascii="Consolas" w:hAnsi="Consolas"/>
+                                <w:color w:val="ED7D31" w:themeColor="accent2"/>
+                              </w:rPr>
+                              <w:t xml:space="preserve">= </w:t>
+                            </w:r>
+                            <w:r>
+                              <w:rPr>
+                                <w:rFonts w:ascii="Consolas" w:hAnsi="Consolas"/>
+                              </w:rPr>
+                              <w:t>1</w:t>
+                            </w:r>
+                            <w:r>
+                              <w:rPr>
+                                <w:rFonts w:ascii="Consolas" w:hAnsi="Consolas"/>
+                                <w:color w:val="ED7D31" w:themeColor="accent2"/>
+                              </w:rPr>
+                              <w:t>;</w:t>
+                            </w:r>
+                            <w:r>
+                              <w:rPr>
+                                <w:rFonts w:ascii="Consolas" w:hAnsi="Consolas"/>
+                              </w:rPr>
+                              <w:t xml:space="preserve"> var1 </w:t>
+                            </w:r>
+                            <w:r>
+                              <w:rPr>
+                                <w:rFonts w:ascii="Consolas" w:hAnsi="Consolas"/>
+                                <w:color w:val="ED7D31" w:themeColor="accent2"/>
+                              </w:rPr>
+                              <w:t>&lt;</w:t>
+                            </w:r>
+                            <w:r>
+                              <w:rPr>
+                                <w:rFonts w:ascii="Consolas" w:hAnsi="Consolas"/>
+                              </w:rPr>
+                              <w:t xml:space="preserve"> 15</w:t>
+                            </w:r>
+                            <w:r>
+                              <w:rPr>
+                                <w:rFonts w:ascii="Consolas" w:hAnsi="Consolas"/>
+                                <w:color w:val="ED7D31" w:themeColor="accent2"/>
+                              </w:rPr>
+                              <w:t>;</w:t>
+                            </w:r>
+                            <w:r>
+                              <w:rPr>
+                                <w:rFonts w:ascii="Consolas" w:hAnsi="Consolas"/>
+                              </w:rPr>
+                              <w:t xml:space="preserve"> var1</w:t>
+                            </w:r>
+                            <w:r>
+                              <w:rPr>
+                                <w:rFonts w:ascii="Consolas" w:hAnsi="Consolas"/>
+                                <w:color w:val="ED7D31" w:themeColor="accent2"/>
+                              </w:rPr>
+                              <w:t>++))</w:t>
+                            </w:r>
+                            <w:r>
+                              <w:rPr>
+                                <w:rFonts w:ascii="Consolas" w:hAnsi="Consolas"/>
+                                <w:color w:val="ED7D31" w:themeColor="accent2"/>
+                              </w:rPr>
+                              <w:tab/>
                             </w:r>
                           </w:p>
                           <w:p>
                             <w:pPr>
                               <w:rPr>
-                                <w:rFonts w:ascii="Consolas" w:hAnsi="Consolas" w:hint="eastAsia"/>
-                                <w:color w:val="00B050"/>
+                                <w:rFonts w:ascii="Consolas" w:hAnsi="Consolas"/>
+                                <w:color w:val="ED7D31" w:themeColor="accent2"/>
                               </w:rPr>
                             </w:pPr>
                             <w:r>
@@ -2117,7 +2085,40 @@
                                 <w:rFonts w:ascii="Consolas" w:hAnsi="Consolas"/>
                                 <w:color w:val="ED7D31" w:themeColor="accent2"/>
                               </w:rPr>
-                              <w:t>for ((</w:t>
+                              <w:t>do</w:t>
+                            </w:r>
+                          </w:p>
+                          <w:p>
+                            <w:pPr>
+                              <w:rPr>
+                                <w:rFonts w:ascii="Consolas" w:hAnsi="Consolas"/>
+                              </w:rPr>
+                            </w:pPr>
+                            <w:r>
+                              <w:rPr>
+                                <w:rFonts w:ascii="Consolas" w:hAnsi="Consolas"/>
+                              </w:rPr>
+                              <w:t xml:space="preserve">        </w:t>
+                            </w:r>
+                            <w:r>
+                              <w:rPr>
+                                <w:rFonts w:ascii="Consolas" w:hAnsi="Consolas"/>
+                                <w:color w:val="ED7D31" w:themeColor="accent2"/>
+                              </w:rPr>
+                              <w:t>if</w:t>
+                            </w:r>
+                            <w:r>
+                              <w:rPr>
+                                <w:rFonts w:ascii="Consolas" w:hAnsi="Consolas"/>
+                              </w:rPr>
+                              <w:t xml:space="preserve"> [ </w:t>
+                            </w:r>
+                            <w:r>
+                              <w:rPr>
+                                <w:rFonts w:ascii="Consolas" w:hAnsi="Consolas"/>
+                                <w:color w:val="ED7D31" w:themeColor="accent2"/>
+                              </w:rPr>
+                              <w:t>$</w:t>
                             </w:r>
                             <w:r>
                               <w:rPr>
@@ -2130,66 +2131,52 @@
                                 <w:rFonts w:ascii="Consolas" w:hAnsi="Consolas"/>
                                 <w:color w:val="ED7D31" w:themeColor="accent2"/>
                               </w:rPr>
-                              <w:t xml:space="preserve">= </w:t>
-                            </w:r>
-                            <w:r>
-                              <w:rPr>
-                                <w:rFonts w:ascii="Consolas" w:hAnsi="Consolas"/>
-                              </w:rPr>
-                              <w:t>1</w:t>
-                            </w:r>
-                            <w:r>
-                              <w:rPr>
-                                <w:rFonts w:ascii="Consolas" w:hAnsi="Consolas"/>
-                                <w:color w:val="ED7D31" w:themeColor="accent2"/>
-                              </w:rPr>
-                              <w:t>;</w:t>
-                            </w:r>
-                            <w:r>
-                              <w:rPr>
-                                <w:rFonts w:ascii="Consolas" w:hAnsi="Consolas"/>
-                              </w:rPr>
-                              <w:t xml:space="preserve"> var1 </w:t>
-                            </w:r>
-                            <w:r>
-                              <w:rPr>
-                                <w:rFonts w:ascii="Consolas" w:hAnsi="Consolas"/>
-                                <w:color w:val="ED7D31" w:themeColor="accent2"/>
-                              </w:rPr>
-                              <w:t>&lt;</w:t>
-                            </w:r>
-                            <w:r>
-                              <w:rPr>
-                                <w:rFonts w:ascii="Consolas" w:hAnsi="Consolas"/>
-                              </w:rPr>
-                              <w:t xml:space="preserve"> 15</w:t>
-                            </w:r>
-                            <w:r>
-                              <w:rPr>
-                                <w:rFonts w:ascii="Consolas" w:hAnsi="Consolas"/>
-                                <w:color w:val="ED7D31" w:themeColor="accent2"/>
-                              </w:rPr>
-                              <w:t>;</w:t>
-                            </w:r>
-                            <w:r>
-                              <w:rPr>
-                                <w:rFonts w:ascii="Consolas" w:hAnsi="Consolas"/>
-                              </w:rPr>
-                              <w:t xml:space="preserve"> var1</w:t>
-                            </w:r>
-                            <w:r>
-                              <w:rPr>
-                                <w:rFonts w:ascii="Consolas" w:hAnsi="Consolas"/>
-                                <w:color w:val="ED7D31" w:themeColor="accent2"/>
-                              </w:rPr>
-                              <w:t>++))</w:t>
-                            </w:r>
-                            <w:r>
-                              <w:rPr>
-                                <w:rFonts w:ascii="Consolas" w:hAnsi="Consolas"/>
-                                <w:color w:val="ED7D31" w:themeColor="accent2"/>
-                              </w:rPr>
-                              <w:tab/>
+                              <w:t>-gt</w:t>
+                            </w:r>
+                            <w:r>
+                              <w:rPr>
+                                <w:rFonts w:ascii="Consolas" w:hAnsi="Consolas"/>
+                              </w:rPr>
+                              <w:t xml:space="preserve"> 5 ] </w:t>
+                            </w:r>
+                            <w:r>
+                              <w:rPr>
+                                <w:rFonts w:ascii="Consolas" w:hAnsi="Consolas"/>
+                                <w:color w:val="ED7D31" w:themeColor="accent2"/>
+                              </w:rPr>
+                              <w:t>&amp;&amp;</w:t>
+                            </w:r>
+                            <w:r>
+                              <w:rPr>
+                                <w:rFonts w:ascii="Consolas" w:hAnsi="Consolas"/>
+                              </w:rPr>
+                              <w:t xml:space="preserve"> [ </w:t>
+                            </w:r>
+                            <w:r>
+                              <w:rPr>
+                                <w:rFonts w:ascii="Consolas" w:hAnsi="Consolas"/>
+                                <w:color w:val="ED7D31" w:themeColor="accent2"/>
+                              </w:rPr>
+                              <w:t>$</w:t>
+                            </w:r>
+                            <w:r>
+                              <w:rPr>
+                                <w:rFonts w:ascii="Consolas" w:hAnsi="Consolas"/>
+                              </w:rPr>
+                              <w:t xml:space="preserve">var1 </w:t>
+                            </w:r>
+                            <w:r>
+                              <w:rPr>
+                                <w:rFonts w:ascii="Consolas" w:hAnsi="Consolas"/>
+                                <w:color w:val="ED7D31" w:themeColor="accent2"/>
+                              </w:rPr>
+                              <w:t>-lt</w:t>
+                            </w:r>
+                            <w:r>
+                              <w:rPr>
+                                <w:rFonts w:ascii="Consolas" w:hAnsi="Consolas"/>
+                              </w:rPr>
+                              <w:t xml:space="preserve"> 10 ]</w:t>
                             </w:r>
                           </w:p>
                           <w:p>
@@ -2202,145 +2189,21 @@
                             <w:r>
                               <w:rPr>
                                 <w:rFonts w:ascii="Consolas" w:hAnsi="Consolas"/>
-                                <w:color w:val="ED7D31" w:themeColor="accent2"/>
-                              </w:rPr>
-                              <w:t>do</w:t>
+                              </w:rPr>
+                              <w:t xml:space="preserve">        </w:t>
+                            </w:r>
+                            <w:r>
+                              <w:rPr>
+                                <w:rFonts w:ascii="Consolas" w:hAnsi="Consolas"/>
+                                <w:color w:val="ED7D31" w:themeColor="accent2"/>
+                              </w:rPr>
+                              <w:t>then</w:t>
                             </w:r>
                           </w:p>
                           <w:p>
                             <w:pPr>
                               <w:rPr>
                                 <w:rFonts w:ascii="Consolas" w:hAnsi="Consolas"/>
-                              </w:rPr>
-                            </w:pPr>
-                            <w:r>
-                              <w:rPr>
-                                <w:rFonts w:ascii="Consolas" w:hAnsi="Consolas"/>
-                              </w:rPr>
-                              <w:t xml:space="preserve">        </w:t>
-                            </w:r>
-                            <w:r>
-                              <w:rPr>
-                                <w:rFonts w:ascii="Consolas" w:hAnsi="Consolas"/>
-                                <w:color w:val="ED7D31" w:themeColor="accent2"/>
-                              </w:rPr>
-                              <w:t>if</w:t>
-                            </w:r>
-                            <w:r>
-                              <w:rPr>
-                                <w:rFonts w:ascii="Consolas" w:hAnsi="Consolas"/>
-                              </w:rPr>
-                              <w:t xml:space="preserve"> [ </w:t>
-                            </w:r>
-                            <w:r>
-                              <w:rPr>
-                                <w:rFonts w:ascii="Consolas" w:hAnsi="Consolas"/>
-                                <w:color w:val="ED7D31" w:themeColor="accent2"/>
-                              </w:rPr>
-                              <w:t>$</w:t>
-                            </w:r>
-                            <w:r>
-                              <w:rPr>
-                                <w:rFonts w:ascii="Consolas" w:hAnsi="Consolas"/>
-                              </w:rPr>
-                              <w:t xml:space="preserve">var1 </w:t>
-                            </w:r>
-                            <w:r>
-                              <w:rPr>
-                                <w:rFonts w:ascii="Consolas" w:hAnsi="Consolas"/>
-                                <w:color w:val="ED7D31" w:themeColor="accent2"/>
-                              </w:rPr>
-                              <w:t>-</w:t>
-                            </w:r>
-                            <w:proofErr w:type="spellStart"/>
-                            <w:r>
-                              <w:rPr>
-                                <w:rFonts w:ascii="Consolas" w:hAnsi="Consolas"/>
-                                <w:color w:val="ED7D31" w:themeColor="accent2"/>
-                              </w:rPr>
-                              <w:t>gt</w:t>
-                            </w:r>
-                            <w:proofErr w:type="spellEnd"/>
-                            <w:r>
-                              <w:rPr>
-                                <w:rFonts w:ascii="Consolas" w:hAnsi="Consolas"/>
-                              </w:rPr>
-                              <w:t xml:space="preserve"> 5 ] </w:t>
-                            </w:r>
-                            <w:r>
-                              <w:rPr>
-                                <w:rFonts w:ascii="Consolas" w:hAnsi="Consolas"/>
-                                <w:color w:val="ED7D31" w:themeColor="accent2"/>
-                              </w:rPr>
-                              <w:t>&amp;&amp;</w:t>
-                            </w:r>
-                            <w:r>
-                              <w:rPr>
-                                <w:rFonts w:ascii="Consolas" w:hAnsi="Consolas"/>
-                              </w:rPr>
-                              <w:t xml:space="preserve"> [ </w:t>
-                            </w:r>
-                            <w:r>
-                              <w:rPr>
-                                <w:rFonts w:ascii="Consolas" w:hAnsi="Consolas"/>
-                                <w:color w:val="ED7D31" w:themeColor="accent2"/>
-                              </w:rPr>
-                              <w:t>$</w:t>
-                            </w:r>
-                            <w:r>
-                              <w:rPr>
-                                <w:rFonts w:ascii="Consolas" w:hAnsi="Consolas"/>
-                              </w:rPr>
-                              <w:t xml:space="preserve">var1 </w:t>
-                            </w:r>
-                            <w:r>
-                              <w:rPr>
-                                <w:rFonts w:ascii="Consolas" w:hAnsi="Consolas"/>
-                                <w:color w:val="ED7D31" w:themeColor="accent2"/>
-                              </w:rPr>
-                              <w:t>-</w:t>
-                            </w:r>
-                            <w:proofErr w:type="spellStart"/>
-                            <w:r>
-                              <w:rPr>
-                                <w:rFonts w:ascii="Consolas" w:hAnsi="Consolas"/>
-                                <w:color w:val="ED7D31" w:themeColor="accent2"/>
-                              </w:rPr>
-                              <w:t>lt</w:t>
-                            </w:r>
-                            <w:proofErr w:type="spellEnd"/>
-                            <w:r>
-                              <w:rPr>
-                                <w:rFonts w:ascii="Consolas" w:hAnsi="Consolas"/>
-                              </w:rPr>
-                              <w:t xml:space="preserve"> 10 ]</w:t>
-                            </w:r>
-                          </w:p>
-                          <w:p>
-                            <w:pPr>
-                              <w:rPr>
-                                <w:rFonts w:ascii="Consolas" w:hAnsi="Consolas"/>
-                                <w:color w:val="ED7D31" w:themeColor="accent2"/>
-                              </w:rPr>
-                            </w:pPr>
-                            <w:r>
-                              <w:rPr>
-                                <w:rFonts w:ascii="Consolas" w:hAnsi="Consolas"/>
-                              </w:rPr>
-                              <w:t xml:space="preserve">        </w:t>
-                            </w:r>
-                            <w:r>
-                              <w:rPr>
-                                <w:rFonts w:ascii="Consolas" w:hAnsi="Consolas"/>
-                                <w:color w:val="ED7D31" w:themeColor="accent2"/>
-                              </w:rPr>
-                              <w:t>then</w:t>
-                            </w:r>
-                          </w:p>
-                          <w:p>
-                            <w:pPr>
-                              <w:rPr>
-                                <w:rFonts w:ascii="Consolas" w:hAnsi="Consolas" w:hint="eastAsia"/>
                               </w:rPr>
                             </w:pPr>
                             <w:r>
@@ -3234,13 +3097,7 @@
     <w:p/>
     <w:p/>
     <w:p/>
-    <w:p>
-      <w:pPr>
-        <w:rPr>
-          <w:rFonts w:hint="eastAsia"/>
-        </w:rPr>
-      </w:pPr>
-    </w:p>
+    <w:p/>
     <w:p>
       <w:r>
         <w:rPr>
@@ -3291,15 +3148,7 @@
                         <w:txbxContent>
                           <w:p>
                             <w:r>
-                              <w:t>[</w:t>
-                            </w:r>
-                            <w:proofErr w:type="spellStart"/>
-                            <w:r>
-                              <w:t>root@localhost</w:t>
-                            </w:r>
-                            <w:proofErr w:type="spellEnd"/>
-                            <w:r>
-                              <w:t xml:space="preserve"> ~]# vim for_many.sh</w:t>
+                              <w:t>[root@localhost ~]# vim for_many.sh</w:t>
                             </w:r>
                           </w:p>
                           <w:p/>
@@ -3308,39 +3157,11 @@
                           <w:p/>
                           <w:p/>
                           <w:p/>
-                          <w:p>
-                            <w:pPr>
-                              <w:rPr>
-                                <w:rFonts w:hint="eastAsia"/>
-                              </w:rPr>
-                            </w:pPr>
-                          </w:p>
-                          <w:p>
-                            <w:pPr>
-                              <w:rPr>
-                                <w:rFonts w:hint="eastAsia"/>
-                              </w:rPr>
-                            </w:pPr>
-                          </w:p>
-                          <w:p>
-                            <w:r>
-                              <w:t>[</w:t>
-                            </w:r>
-                            <w:proofErr w:type="spellStart"/>
-                            <w:r>
-                              <w:t>root@localhost</w:t>
-                            </w:r>
-                            <w:proofErr w:type="spellEnd"/>
-                            <w:r>
-                              <w:t xml:space="preserve"> ~]# </w:t>
-                            </w:r>
-                            <w:proofErr w:type="spellStart"/>
-                            <w:r>
-                              <w:t>sh</w:t>
-                            </w:r>
-                            <w:proofErr w:type="spellEnd"/>
-                            <w:r>
-                              <w:t xml:space="preserve"> for_many.sh </w:t>
+                          <w:p/>
+                          <w:p/>
+                          <w:p>
+                            <w:r>
+                              <w:t xml:space="preserve">[root@localhost ~]# sh for_many.sh </w:t>
                             </w:r>
                           </w:p>
                           <w:p>
@@ -3606,23 +3427,7 @@
                                 <w:rFonts w:ascii="Consolas" w:hAnsi="Consolas"/>
                                 <w:color w:val="00B050"/>
                               </w:rPr>
-                              <w:t xml:space="preserve"># </w:t>
-                            </w:r>
-                            <w:proofErr w:type="gramStart"/>
-                            <w:r>
-                              <w:rPr>
-                                <w:rFonts w:ascii="Consolas" w:hAnsi="Consolas"/>
-                                <w:color w:val="00B050"/>
-                              </w:rPr>
-                              <w:t>multiple</w:t>
-                            </w:r>
-                            <w:proofErr w:type="gramEnd"/>
-                            <w:r>
-                              <w:rPr>
-                                <w:rFonts w:ascii="Consolas" w:hAnsi="Consolas"/>
-                                <w:color w:val="00B050"/>
-                              </w:rPr>
-                              <w:t xml:space="preserve"> variables</w:t>
+                              <w:t># multiple variables</w:t>
                             </w:r>
                           </w:p>
                           <w:p>
@@ -3635,7 +3440,7 @@
                           <w:p>
                             <w:pPr>
                               <w:rPr>
-                                <w:rFonts w:ascii="Consolas" w:hAnsi="Consolas" w:hint="eastAsia"/>
+                                <w:rFonts w:ascii="Consolas" w:hAnsi="Consolas"/>
                               </w:rPr>
                             </w:pPr>
                             <w:r>
@@ -4206,13 +4011,7 @@
         <w:ind w:firstLineChars="200" w:firstLine="420"/>
       </w:pPr>
     </w:p>
-    <w:p>
-      <w:pPr>
-        <w:rPr>
-          <w:rFonts w:hint="eastAsia"/>
-        </w:rPr>
-      </w:pPr>
-    </w:p>
+    <w:p/>
     <w:sectPr>
       <w:pgSz w:w="11906" w:h="16838"/>
       <w:pgMar w:top="1440" w:right="1800" w:bottom="1440" w:left="1800" w:header="851" w:footer="992" w:gutter="0"/>

--- a/H_循环_for_0.docx
+++ b/H_循环_for_0.docx
@@ -55,7 +55,15 @@
                         <w:txbxContent>
                           <w:p>
                             <w:r>
-                              <w:t xml:space="preserve">[root@localhost ~]# vim for_break.sh </w:t>
+                              <w:t>[</w:t>
+                            </w:r>
+                            <w:proofErr w:type="spellStart"/>
+                            <w:r>
+                              <w:t>root@localhost</w:t>
+                            </w:r>
+                            <w:proofErr w:type="spellEnd"/>
+                            <w:r>
+                              <w:t xml:space="preserve"> ~]# vim for_break.sh </w:t>
                             </w:r>
                           </w:p>
                           <w:p/>
@@ -74,9 +82,26 @@
                           <w:p/>
                           <w:p/>
                           <w:p/>
-                          <w:p>
-                            <w:r>
-                              <w:t xml:space="preserve">[root@localhost ~]# sh for_break.sh </w:t>
+                          <w:p/>
+                          <w:p>
+                            <w:r>
+                              <w:t>[</w:t>
+                            </w:r>
+                            <w:proofErr w:type="spellStart"/>
+                            <w:r>
+                              <w:t>root@localhost</w:t>
+                            </w:r>
+                            <w:proofErr w:type="spellEnd"/>
+                            <w:r>
+                              <w:t xml:space="preserve"> ~]# </w:t>
+                            </w:r>
+                            <w:proofErr w:type="spellStart"/>
+                            <w:r>
+                              <w:t>sh</w:t>
+                            </w:r>
+                            <w:proofErr w:type="spellEnd"/>
+                            <w:r>
+                              <w:t xml:space="preserve"> for_break.sh </w:t>
                             </w:r>
                           </w:p>
                           <w:p>
@@ -147,35 +172,18 @@
                     <w:p/>
                     <w:p/>
                     <w:p/>
-                    <w:p>
-                      <w:pPr>
-                        <w:rPr>
-                          <w:rFonts w:hint="eastAsia"/>
-                        </w:rPr>
-                      </w:pPr>
-                    </w:p>
                     <w:p/>
                     <w:p/>
                     <w:p/>
                     <w:p/>
-                    <w:p>
-                      <w:pPr>
-                        <w:rPr>
-                          <w:rFonts w:hint="eastAsia"/>
-                        </w:rPr>
-                      </w:pPr>
-                    </w:p>
                     <w:p/>
                     <w:p/>
                     <w:p/>
                     <w:p/>
-                    <w:p>
-                      <w:pPr>
-                        <w:rPr>
-                          <w:rFonts w:hint="eastAsia"/>
-                        </w:rPr>
-                      </w:pPr>
-                    </w:p>
+                    <w:p/>
+                    <w:p/>
+                    <w:p/>
+                    <w:p/>
                     <w:p/>
                     <w:p>
                       <w:r>
@@ -239,16 +247,16 @@
         <mc:AlternateContent>
           <mc:Choice Requires="wps">
             <w:drawing>
-              <wp:anchor distT="0" distB="0" distL="114300" distR="114300" simplePos="0" relativeHeight="251660288" behindDoc="0" locked="0" layoutInCell="1" allowOverlap="1" wp14:anchorId="3AD92F88" wp14:editId="12D01DFE">
+              <wp:anchor distT="0" distB="0" distL="114300" distR="114300" simplePos="0" relativeHeight="251660288" behindDoc="0" locked="0" layoutInCell="1" allowOverlap="1" wp14:anchorId="3AD92F88" wp14:editId="04878371">
                 <wp:simplePos x="0" y="0"/>
                 <wp:positionH relativeFrom="column">
-                  <wp:posOffset>58371</wp:posOffset>
+                  <wp:posOffset>58615</wp:posOffset>
                 </wp:positionH>
                 <wp:positionV relativeFrom="paragraph">
-                  <wp:posOffset>30236</wp:posOffset>
+                  <wp:posOffset>30480</wp:posOffset>
                 </wp:positionV>
-                <wp:extent cx="4472305" cy="3109546"/>
-                <wp:effectExtent l="0" t="0" r="23495" b="15240"/>
+                <wp:extent cx="4472305" cy="3291254"/>
+                <wp:effectExtent l="0" t="0" r="23495" b="23495"/>
                 <wp:wrapNone/>
                 <wp:docPr id="2" name="文本框 2"/>
                 <wp:cNvGraphicFramePr/>
@@ -259,7 +267,7 @@
                       <wps:spPr>
                         <a:xfrm>
                           <a:off x="0" y="0"/>
-                          <a:ext cx="4472305" cy="3109546"/>
+                          <a:ext cx="4472305" cy="3291254"/>
                         </a:xfrm>
                         <a:prstGeom prst="rect">
                           <a:avLst/>
@@ -307,7 +315,23 @@
                                 <w:rFonts w:ascii="Consolas" w:hAnsi="Consolas"/>
                                 <w:color w:val="00B050"/>
                               </w:rPr>
-                              <w:t># breaking out of a for loop</w:t>
+                              <w:t xml:space="preserve"># </w:t>
+                            </w:r>
+                            <w:proofErr w:type="gramStart"/>
+                            <w:r>
+                              <w:rPr>
+                                <w:rFonts w:ascii="Consolas" w:hAnsi="Consolas"/>
+                                <w:color w:val="00B050"/>
+                              </w:rPr>
+                              <w:t>breaking</w:t>
+                            </w:r>
+                            <w:proofErr w:type="gramEnd"/>
+                            <w:r>
+                              <w:rPr>
+                                <w:rFonts w:ascii="Consolas" w:hAnsi="Consolas"/>
+                                <w:color w:val="00B050"/>
+                              </w:rPr>
+                              <w:t xml:space="preserve"> out of a for loop</w:t>
                             </w:r>
                           </w:p>
                           <w:p>
@@ -389,12 +413,21 @@
                               </w:rPr>
                               <w:t xml:space="preserve"># </w:t>
                             </w:r>
-                            <w:r>
-                              <w:rPr>
-                                <w:rFonts w:ascii="Consolas" w:hAnsi="Consolas"/>
-                                <w:color w:val="00B050"/>
-                              </w:rPr>
-                              <w:t xml:space="preserve">for var in </w:t>
+                            <w:proofErr w:type="gramStart"/>
+                            <w:r>
+                              <w:rPr>
+                                <w:rFonts w:ascii="Consolas" w:hAnsi="Consolas"/>
+                                <w:color w:val="00B050"/>
+                              </w:rPr>
+                              <w:t>for</w:t>
+                            </w:r>
+                            <w:proofErr w:type="gramEnd"/>
+                            <w:r>
+                              <w:rPr>
+                                <w:rFonts w:ascii="Consolas" w:hAnsi="Consolas"/>
+                                <w:color w:val="00B050"/>
+                              </w:rPr>
+                              <w:t xml:space="preserve"> var in </w:t>
                             </w:r>
                             <w:r>
                               <w:rPr>
@@ -418,6 +451,7 @@
                               </w:rPr>
                               <w:t xml:space="preserve"># </w:t>
                             </w:r>
+                            <w:proofErr w:type="gramStart"/>
                             <w:r>
                               <w:rPr>
                                 <w:rFonts w:ascii="Consolas" w:hAnsi="Consolas"/>
@@ -425,6 +459,7 @@
                               </w:rPr>
                               <w:t>do</w:t>
                             </w:r>
+                            <w:proofErr w:type="gramEnd"/>
                           </w:p>
                           <w:p>
                             <w:pPr>
@@ -447,6 +482,7 @@
                               </w:rPr>
                               <w:tab/>
                             </w:r>
+                            <w:proofErr w:type="gramStart"/>
                             <w:r>
                               <w:rPr>
                                 <w:rFonts w:ascii="Consolas" w:hAnsi="Consolas"/>
@@ -454,6 +490,7 @@
                               </w:rPr>
                               <w:t>commands</w:t>
                             </w:r>
+                            <w:proofErr w:type="gramEnd"/>
                           </w:p>
                           <w:p>
                             <w:pPr>
@@ -469,6 +506,7 @@
                               </w:rPr>
                               <w:t xml:space="preserve"># </w:t>
                             </w:r>
+                            <w:proofErr w:type="gramStart"/>
                             <w:r>
                               <w:rPr>
                                 <w:rFonts w:ascii="Consolas" w:hAnsi="Consolas"/>
@@ -476,6 +514,7 @@
                               </w:rPr>
                               <w:t>done</w:t>
                             </w:r>
+                            <w:proofErr w:type="gramEnd"/>
                           </w:p>
                           <w:p>
                             <w:pPr>
@@ -797,11 +836,7 @@
           </mc:Choice>
           <mc:Fallback>
             <w:pict>
-              <v:shapetype w14:anchorId="3AD92F88" id="_x0000_t202" coordsize="21600,21600" o:spt="202" path="m,l,21600r21600,l21600,xe">
-                <v:stroke joinstyle="miter"/>
-                <v:path gradientshapeok="t" o:connecttype="rect"/>
-              </v:shapetype>
-              <v:shape id="文本框 2" o:spid="_x0000_s1027" type="#_x0000_t202" style="position:absolute;left:0;text-align:left;margin-left:4.6pt;margin-top:2.4pt;width:352.15pt;height:244.85pt;z-index:251660288;visibility:visible;mso-wrap-style:square;mso-width-percent:0;mso-height-percent:0;mso-wrap-distance-left:9pt;mso-wrap-distance-top:0;mso-wrap-distance-right:9pt;mso-wrap-distance-bottom:0;mso-position-horizontal:absolute;mso-position-horizontal-relative:text;mso-position-vertical:absolute;mso-position-vertical-relative:text;mso-width-percent:0;mso-height-percent:0;mso-width-relative:margin;mso-height-relative:margin;v-text-anchor:top" o:gfxdata="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" fillcolor="white [3201]" strokecolor="#ed7d31 [3205]" strokeweight="1pt">
+              <v:shape w14:anchorId="3AD92F88" id="文本框 2" o:spid="_x0000_s1027" type="#_x0000_t202" style="position:absolute;left:0;text-align:left;margin-left:4.6pt;margin-top:2.4pt;width:352.15pt;height:259.15pt;z-index:251660288;visibility:visible;mso-wrap-style:square;mso-width-percent:0;mso-height-percent:0;mso-wrap-distance-left:9pt;mso-wrap-distance-top:0;mso-wrap-distance-right:9pt;mso-wrap-distance-bottom:0;mso-position-horizontal:absolute;mso-position-horizontal-relative:text;mso-position-vertical:absolute;mso-position-vertical-relative:text;mso-width-percent:0;mso-height-percent:0;mso-width-relative:margin;mso-height-relative:margin;v-text-anchor:top" o:gfxdata="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" fillcolor="white [3201]" strokecolor="#ed7d31 [3205]" strokeweight="1pt">
                 <v:textbox>
                   <w:txbxContent>
                     <w:p>
@@ -829,7 +864,23 @@
                           <w:rFonts w:ascii="Consolas" w:hAnsi="Consolas"/>
                           <w:color w:val="00B050"/>
                         </w:rPr>
-                        <w:t># breaking out of a for loop</w:t>
+                        <w:t xml:space="preserve"># </w:t>
+                      </w:r>
+                      <w:proofErr w:type="gramStart"/>
+                      <w:r>
+                        <w:rPr>
+                          <w:rFonts w:ascii="Consolas" w:hAnsi="Consolas"/>
+                          <w:color w:val="00B050"/>
+                        </w:rPr>
+                        <w:t>breaking</w:t>
+                      </w:r>
+                      <w:proofErr w:type="gramEnd"/>
+                      <w:r>
+                        <w:rPr>
+                          <w:rFonts w:ascii="Consolas" w:hAnsi="Consolas"/>
+                          <w:color w:val="00B050"/>
+                        </w:rPr>
+                        <w:t xml:space="preserve"> out of a for loop</w:t>
                       </w:r>
                     </w:p>
                     <w:p>
@@ -911,12 +962,21 @@
                         </w:rPr>
                         <w:t xml:space="preserve"># </w:t>
                       </w:r>
-                      <w:r>
-                        <w:rPr>
-                          <w:rFonts w:ascii="Consolas" w:hAnsi="Consolas"/>
-                          <w:color w:val="00B050"/>
-                        </w:rPr>
-                        <w:t xml:space="preserve">for var in </w:t>
+                      <w:proofErr w:type="gramStart"/>
+                      <w:r>
+                        <w:rPr>
+                          <w:rFonts w:ascii="Consolas" w:hAnsi="Consolas"/>
+                          <w:color w:val="00B050"/>
+                        </w:rPr>
+                        <w:t>for</w:t>
+                      </w:r>
+                      <w:proofErr w:type="gramEnd"/>
+                      <w:r>
+                        <w:rPr>
+                          <w:rFonts w:ascii="Consolas" w:hAnsi="Consolas"/>
+                          <w:color w:val="00B050"/>
+                        </w:rPr>
+                        <w:t xml:space="preserve"> var in </w:t>
                       </w:r>
                       <w:r>
                         <w:rPr>
@@ -940,6 +1000,7 @@
                         </w:rPr>
                         <w:t xml:space="preserve"># </w:t>
                       </w:r>
+                      <w:proofErr w:type="gramStart"/>
                       <w:r>
                         <w:rPr>
                           <w:rFonts w:ascii="Consolas" w:hAnsi="Consolas"/>
@@ -947,6 +1008,7 @@
                         </w:rPr>
                         <w:t>do</w:t>
                       </w:r>
+                      <w:proofErr w:type="gramEnd"/>
                     </w:p>
                     <w:p>
                       <w:pPr>
@@ -969,6 +1031,7 @@
                         </w:rPr>
                         <w:tab/>
                       </w:r>
+                      <w:proofErr w:type="gramStart"/>
                       <w:r>
                         <w:rPr>
                           <w:rFonts w:ascii="Consolas" w:hAnsi="Consolas"/>
@@ -976,6 +1039,7 @@
                         </w:rPr>
                         <w:t>commands</w:t>
                       </w:r>
+                      <w:proofErr w:type="gramEnd"/>
                     </w:p>
                     <w:p>
                       <w:pPr>
@@ -991,6 +1055,7 @@
                         </w:rPr>
                         <w:t xml:space="preserve"># </w:t>
                       </w:r>
+                      <w:proofErr w:type="gramStart"/>
                       <w:r>
                         <w:rPr>
                           <w:rFonts w:ascii="Consolas" w:hAnsi="Consolas"/>
@@ -998,6 +1063,7 @@
                         </w:rPr>
                         <w:t>done</w:t>
                       </w:r>
+                      <w:proofErr w:type="gramEnd"/>
                     </w:p>
                     <w:p>
                       <w:pPr>
@@ -1398,7 +1464,15 @@
                         <w:txbxContent>
                           <w:p>
                             <w:r>
-                              <w:t>[root@localhost ~]# vim for_continue.sh</w:t>
+                              <w:t>[</w:t>
+                            </w:r>
+                            <w:proofErr w:type="spellStart"/>
+                            <w:r>
+                              <w:t>root@localhost</w:t>
+                            </w:r>
+                            <w:proofErr w:type="spellEnd"/>
+                            <w:r>
+                              <w:t xml:space="preserve"> ~]# vim for_continue.sh</w:t>
                             </w:r>
                           </w:p>
                           <w:p/>
@@ -1421,7 +1495,23 @@
                           <w:p/>
                           <w:p>
                             <w:r>
-                              <w:t xml:space="preserve">[root@localhost ~]# sh for_continue.sh </w:t>
+                              <w:t>[</w:t>
+                            </w:r>
+                            <w:proofErr w:type="spellStart"/>
+                            <w:r>
+                              <w:t>root@localhost</w:t>
+                            </w:r>
+                            <w:proofErr w:type="spellEnd"/>
+                            <w:r>
+                              <w:t xml:space="preserve"> ~]# </w:t>
+                            </w:r>
+                            <w:proofErr w:type="spellStart"/>
+                            <w:r>
+                              <w:t>sh</w:t>
+                            </w:r>
+                            <w:proofErr w:type="spellEnd"/>
+                            <w:r>
+                              <w:t xml:space="preserve"> for_continue.sh </w:t>
                             </w:r>
                           </w:p>
                           <w:p>
@@ -1689,7 +1779,23 @@
                                 <w:rFonts w:ascii="Consolas" w:hAnsi="Consolas"/>
                                 <w:color w:val="00B050"/>
                               </w:rPr>
-                              <w:t># using the continue command</w:t>
+                              <w:t xml:space="preserve"># </w:t>
+                            </w:r>
+                            <w:proofErr w:type="gramStart"/>
+                            <w:r>
+                              <w:rPr>
+                                <w:rFonts w:ascii="Consolas" w:hAnsi="Consolas"/>
+                                <w:color w:val="00B050"/>
+                              </w:rPr>
+                              <w:t>using</w:t>
+                            </w:r>
+                            <w:proofErr w:type="gramEnd"/>
+                            <w:r>
+                              <w:rPr>
+                                <w:rFonts w:ascii="Consolas" w:hAnsi="Consolas"/>
+                                <w:color w:val="00B050"/>
+                              </w:rPr>
+                              <w:t xml:space="preserve"> the continue command</w:t>
                             </w:r>
                           </w:p>
                           <w:p>
@@ -1792,12 +1898,21 @@
                               </w:rPr>
                               <w:t xml:space="preserve"> </w:t>
                             </w:r>
-                            <w:r>
-                              <w:rPr>
-                                <w:rFonts w:ascii="Consolas" w:hAnsi="Consolas"/>
-                                <w:color w:val="00B050"/>
-                              </w:rPr>
-                              <w:t>for (( variable assignment ; condition ; iteration process ))</w:t>
+                            <w:proofErr w:type="gramStart"/>
+                            <w:r>
+                              <w:rPr>
+                                <w:rFonts w:ascii="Consolas" w:hAnsi="Consolas"/>
+                                <w:color w:val="00B050"/>
+                              </w:rPr>
+                              <w:t>for</w:t>
+                            </w:r>
+                            <w:proofErr w:type="gramEnd"/>
+                            <w:r>
+                              <w:rPr>
+                                <w:rFonts w:ascii="Consolas" w:hAnsi="Consolas"/>
+                                <w:color w:val="00B050"/>
+                              </w:rPr>
+                              <w:t xml:space="preserve"> (( variable assignment ; condition ; iteration process ))</w:t>
                             </w:r>
                           </w:p>
                           <w:p>
@@ -2131,8 +2246,17 @@
                                 <w:rFonts w:ascii="Consolas" w:hAnsi="Consolas"/>
                                 <w:color w:val="ED7D31" w:themeColor="accent2"/>
                               </w:rPr>
-                              <w:t>-gt</w:t>
-                            </w:r>
+                              <w:t>-</w:t>
+                            </w:r>
+                            <w:proofErr w:type="spellStart"/>
+                            <w:r>
+                              <w:rPr>
+                                <w:rFonts w:ascii="Consolas" w:hAnsi="Consolas"/>
+                                <w:color w:val="ED7D31" w:themeColor="accent2"/>
+                              </w:rPr>
+                              <w:t>gt</w:t>
+                            </w:r>
+                            <w:proofErr w:type="spellEnd"/>
                             <w:r>
                               <w:rPr>
                                 <w:rFonts w:ascii="Consolas" w:hAnsi="Consolas"/>
@@ -2170,8 +2294,17 @@
                                 <w:rFonts w:ascii="Consolas" w:hAnsi="Consolas"/>
                                 <w:color w:val="ED7D31" w:themeColor="accent2"/>
                               </w:rPr>
-                              <w:t>-lt</w:t>
-                            </w:r>
+                              <w:t>-</w:t>
+                            </w:r>
+                            <w:proofErr w:type="spellStart"/>
+                            <w:r>
+                              <w:rPr>
+                                <w:rFonts w:ascii="Consolas" w:hAnsi="Consolas"/>
+                                <w:color w:val="ED7D31" w:themeColor="accent2"/>
+                              </w:rPr>
+                              <w:t>lt</w:t>
+                            </w:r>
+                            <w:proofErr w:type="spellEnd"/>
                             <w:r>
                               <w:rPr>
                                 <w:rFonts w:ascii="Consolas" w:hAnsi="Consolas"/>
@@ -3148,7 +3281,15 @@
                         <w:txbxContent>
                           <w:p>
                             <w:r>
-                              <w:t>[root@localhost ~]# vim for_many.sh</w:t>
+                              <w:t>[</w:t>
+                            </w:r>
+                            <w:proofErr w:type="spellStart"/>
+                            <w:r>
+                              <w:t>root@localhost</w:t>
+                            </w:r>
+                            <w:proofErr w:type="spellEnd"/>
+                            <w:r>
+                              <w:t xml:space="preserve"> ~]# vim for_many.sh</w:t>
                             </w:r>
                           </w:p>
                           <w:p/>
@@ -3161,7 +3302,23 @@
                           <w:p/>
                           <w:p>
                             <w:r>
-                              <w:t xml:space="preserve">[root@localhost ~]# sh for_many.sh </w:t>
+                              <w:t>[</w:t>
+                            </w:r>
+                            <w:proofErr w:type="spellStart"/>
+                            <w:r>
+                              <w:t>root@localhost</w:t>
+                            </w:r>
+                            <w:proofErr w:type="spellEnd"/>
+                            <w:r>
+                              <w:t xml:space="preserve"> ~]# </w:t>
+                            </w:r>
+                            <w:proofErr w:type="spellStart"/>
+                            <w:r>
+                              <w:t>sh</w:t>
+                            </w:r>
+                            <w:proofErr w:type="spellEnd"/>
+                            <w:r>
+                              <w:t xml:space="preserve"> for_many.sh </w:t>
                             </w:r>
                           </w:p>
                           <w:p>
@@ -3427,7 +3584,23 @@
                                 <w:rFonts w:ascii="Consolas" w:hAnsi="Consolas"/>
                                 <w:color w:val="00B050"/>
                               </w:rPr>
-                              <w:t># multiple variables</w:t>
+                              <w:t xml:space="preserve"># </w:t>
+                            </w:r>
+                            <w:proofErr w:type="gramStart"/>
+                            <w:r>
+                              <w:rPr>
+                                <w:rFonts w:ascii="Consolas" w:hAnsi="Consolas"/>
+                                <w:color w:val="00B050"/>
+                              </w:rPr>
+                              <w:t>multiple</w:t>
+                            </w:r>
+                            <w:proofErr w:type="gramEnd"/>
+                            <w:r>
+                              <w:rPr>
+                                <w:rFonts w:ascii="Consolas" w:hAnsi="Consolas"/>
+                                <w:color w:val="00B050"/>
+                              </w:rPr>
+                              <w:t xml:space="preserve"> variables</w:t>
                             </w:r>
                           </w:p>
                           <w:p>
